--- a/ES鉴权插件/使用方/大数据平台ES集群开发文档.docx
+++ b/ES鉴权插件/使用方/大数据平台ES集群开发文档.docx
@@ -55,13 +55,27 @@
         <w:rPr>
           <w:rFonts w:hint="eastAsia"/>
         </w:rPr>
-        <w:t>ES集群</w:t>
+        <w:t>ES</w:t>
+      </w:r>
+      <w:proofErr w:type="gramStart"/>
+      <w:r>
+        <w:rPr>
+          <w:rFonts w:hint="eastAsia"/>
+        </w:rPr>
+        <w:t>集群</w:t>
       </w:r>
       <w:r>
         <w:rPr>
           <w:b/>
         </w:rPr>
-        <w:t>仅开放rest端口</w:t>
+        <w:t>仅</w:t>
+      </w:r>
+      <w:proofErr w:type="gramEnd"/>
+      <w:r>
+        <w:rPr>
+          <w:b/>
+        </w:rPr>
+        <w:t>开放rest端口</w:t>
       </w:r>
       <w:r>
         <w:t>。</w:t>
@@ -132,11 +146,6 @@
       </w:r>
     </w:p>
     <w:p>
-      <w:pPr>
-        <w:rPr>
-          <w:rFonts w:hint="eastAsia"/>
-        </w:rPr>
-      </w:pPr>
       <w:hyperlink r:id="rId5" w:history="1">
         <w:r>
           <w:rPr>
@@ -164,9 +173,6 @@
           <w:ilvl w:val="1"/>
           <w:numId w:val="1"/>
         </w:numPr>
-        <w:rPr>
-          <w:rFonts w:hint="eastAsia"/>
-        </w:rPr>
       </w:pPr>
       <w:r>
         <w:rPr>
@@ -222,22 +228,127 @@
           <w:rFonts w:ascii="Arial" w:hAnsi="Arial" w:cs="Arial"/>
           <w:highlight w:val="lightGray"/>
         </w:rPr>
-        <w:t xml:space="preserve">    &lt;groupId&gt;org.elasticsearch.client&lt;/groupId&gt;</w:t>
-      </w:r>
-    </w:p>
-    <w:p>
-      <w:pPr>
-        <w:rPr>
-          <w:rFonts w:ascii="Arial" w:hAnsi="Arial" w:cs="Arial"/>
-          <w:highlight w:val="lightGray"/>
-        </w:rPr>
-      </w:pPr>
-      <w:r>
-        <w:rPr>
-          <w:rFonts w:ascii="Arial" w:hAnsi="Arial" w:cs="Arial"/>
-          <w:highlight w:val="lightGray"/>
-        </w:rPr>
-        <w:t xml:space="preserve">    &lt;artifactId&gt;elasticsearch-rest-client&lt;/artifactId&gt;</w:t>
+        <w:t xml:space="preserve">    </w:t>
+      </w:r>
+      <w:proofErr w:type="gramStart"/>
+      <w:r>
+        <w:rPr>
+          <w:rFonts w:ascii="Arial" w:hAnsi="Arial" w:cs="Arial"/>
+          <w:highlight w:val="lightGray"/>
+        </w:rPr>
+        <w:t>&lt;</w:t>
+      </w:r>
+      <w:proofErr w:type="spellStart"/>
+      <w:r>
+        <w:rPr>
+          <w:rFonts w:ascii="Arial" w:hAnsi="Arial" w:cs="Arial"/>
+          <w:highlight w:val="lightGray"/>
+        </w:rPr>
+        <w:t>groupId</w:t>
+      </w:r>
+      <w:proofErr w:type="spellEnd"/>
+      <w:r>
+        <w:rPr>
+          <w:rFonts w:ascii="Arial" w:hAnsi="Arial" w:cs="Arial"/>
+          <w:highlight w:val="lightGray"/>
+        </w:rPr>
+        <w:t>&gt;</w:t>
+      </w:r>
+      <w:proofErr w:type="spellStart"/>
+      <w:r>
+        <w:rPr>
+          <w:rFonts w:ascii="Arial" w:hAnsi="Arial" w:cs="Arial"/>
+          <w:highlight w:val="lightGray"/>
+        </w:rPr>
+        <w:t>org.elasticsearch.client</w:t>
+      </w:r>
+      <w:proofErr w:type="spellEnd"/>
+      <w:proofErr w:type="gramEnd"/>
+      <w:r>
+        <w:rPr>
+          <w:rFonts w:ascii="Arial" w:hAnsi="Arial" w:cs="Arial"/>
+          <w:highlight w:val="lightGray"/>
+        </w:rPr>
+        <w:t>&lt;/</w:t>
+      </w:r>
+      <w:proofErr w:type="spellStart"/>
+      <w:r>
+        <w:rPr>
+          <w:rFonts w:ascii="Arial" w:hAnsi="Arial" w:cs="Arial"/>
+          <w:highlight w:val="lightGray"/>
+        </w:rPr>
+        <w:t>groupId</w:t>
+      </w:r>
+      <w:proofErr w:type="spellEnd"/>
+      <w:r>
+        <w:rPr>
+          <w:rFonts w:ascii="Arial" w:hAnsi="Arial" w:cs="Arial"/>
+          <w:highlight w:val="lightGray"/>
+        </w:rPr>
+        <w:t>&gt;</w:t>
+      </w:r>
+    </w:p>
+    <w:p>
+      <w:pPr>
+        <w:rPr>
+          <w:rFonts w:ascii="Arial" w:hAnsi="Arial" w:cs="Arial"/>
+          <w:highlight w:val="lightGray"/>
+        </w:rPr>
+      </w:pPr>
+      <w:r>
+        <w:rPr>
+          <w:rFonts w:ascii="Arial" w:hAnsi="Arial" w:cs="Arial"/>
+          <w:highlight w:val="lightGray"/>
+        </w:rPr>
+        <w:t xml:space="preserve">    &lt;</w:t>
+      </w:r>
+      <w:proofErr w:type="spellStart"/>
+      <w:r>
+        <w:rPr>
+          <w:rFonts w:ascii="Arial" w:hAnsi="Arial" w:cs="Arial"/>
+          <w:highlight w:val="lightGray"/>
+        </w:rPr>
+        <w:t>artifactId</w:t>
+      </w:r>
+      <w:proofErr w:type="spellEnd"/>
+      <w:r>
+        <w:rPr>
+          <w:rFonts w:ascii="Arial" w:hAnsi="Arial" w:cs="Arial"/>
+          <w:highlight w:val="lightGray"/>
+        </w:rPr>
+        <w:t>&gt;</w:t>
+      </w:r>
+      <w:proofErr w:type="spellStart"/>
+      <w:r>
+        <w:rPr>
+          <w:rFonts w:ascii="Arial" w:hAnsi="Arial" w:cs="Arial"/>
+          <w:highlight w:val="lightGray"/>
+        </w:rPr>
+        <w:t>elasticsearch</w:t>
+      </w:r>
+      <w:proofErr w:type="spellEnd"/>
+      <w:r>
+        <w:rPr>
+          <w:rFonts w:ascii="Arial" w:hAnsi="Arial" w:cs="Arial"/>
+          <w:highlight w:val="lightGray"/>
+        </w:rPr>
+        <w:t>-rest-client&lt;/</w:t>
+      </w:r>
+      <w:proofErr w:type="spellStart"/>
+      <w:r>
+        <w:rPr>
+          <w:rFonts w:ascii="Arial" w:hAnsi="Arial" w:cs="Arial"/>
+          <w:highlight w:val="lightGray"/>
+        </w:rPr>
+        <w:t>artifactId</w:t>
+      </w:r>
+      <w:proofErr w:type="spellEnd"/>
+      <w:r>
+        <w:rPr>
+          <w:rFonts w:ascii="Arial" w:hAnsi="Arial" w:cs="Arial"/>
+          <w:highlight w:val="lightGray"/>
+        </w:rPr>
+        <w:t>&gt;</w:t>
       </w:r>
     </w:p>
     <w:p>
@@ -269,13 +380,7 @@
         <w:t>&lt;/dependency&gt;</w:t>
       </w:r>
     </w:p>
-    <w:p>
-      <w:pPr>
-        <w:rPr>
-          <w:rFonts w:hint="eastAsia"/>
-        </w:rPr>
-      </w:pPr>
-    </w:p>
+    <w:p/>
     <w:p>
       <w:pPr>
         <w:pStyle w:val="3"/>
@@ -341,7 +446,23 @@
           <w:rFonts w:ascii="Arial" w:hAnsi="Arial" w:cs="Arial"/>
           <w:highlight w:val="lightGray"/>
         </w:rPr>
-        <w:t xml:space="preserve">    compile 'org.elasticsearch.client:elasticsearch-rest-client:5.6.16'</w:t>
+        <w:t xml:space="preserve">    compile '</w:t>
+      </w:r>
+      <w:proofErr w:type="gramStart"/>
+      <w:r>
+        <w:rPr>
+          <w:rFonts w:ascii="Arial" w:hAnsi="Arial" w:cs="Arial"/>
+          <w:highlight w:val="lightGray"/>
+        </w:rPr>
+        <w:t>org.elasticsearch</w:t>
+      </w:r>
+      <w:proofErr w:type="gramEnd"/>
+      <w:r>
+        <w:rPr>
+          <w:rFonts w:ascii="Arial" w:hAnsi="Arial" w:cs="Arial"/>
+          <w:highlight w:val="lightGray"/>
+        </w:rPr>
+        <w:t>.client:elasticsearch-rest-client:5.6.16'</w:t>
       </w:r>
     </w:p>
     <w:p>
@@ -456,22 +577,127 @@
           <w:rFonts w:ascii="Arial" w:hAnsi="Arial" w:cs="Arial"/>
           <w:highlight w:val="lightGray"/>
         </w:rPr>
-        <w:t xml:space="preserve">    &lt;groupId&gt;org.elasticsearch.client&lt;/groupId&gt;</w:t>
-      </w:r>
-    </w:p>
-    <w:p>
-      <w:pPr>
-        <w:rPr>
-          <w:rFonts w:ascii="Arial" w:hAnsi="Arial" w:cs="Arial"/>
-          <w:highlight w:val="lightGray"/>
-        </w:rPr>
-      </w:pPr>
-      <w:r>
-        <w:rPr>
-          <w:rFonts w:ascii="Arial" w:hAnsi="Arial" w:cs="Arial"/>
-          <w:highlight w:val="lightGray"/>
-        </w:rPr>
-        <w:t xml:space="preserve">    &lt;artifactId&gt;elasticsearch-rest-high-level-client&lt;/artifactId&gt;</w:t>
+        <w:t xml:space="preserve">    </w:t>
+      </w:r>
+      <w:proofErr w:type="gramStart"/>
+      <w:r>
+        <w:rPr>
+          <w:rFonts w:ascii="Arial" w:hAnsi="Arial" w:cs="Arial"/>
+          <w:highlight w:val="lightGray"/>
+        </w:rPr>
+        <w:t>&lt;</w:t>
+      </w:r>
+      <w:proofErr w:type="spellStart"/>
+      <w:r>
+        <w:rPr>
+          <w:rFonts w:ascii="Arial" w:hAnsi="Arial" w:cs="Arial"/>
+          <w:highlight w:val="lightGray"/>
+        </w:rPr>
+        <w:t>groupId</w:t>
+      </w:r>
+      <w:proofErr w:type="spellEnd"/>
+      <w:r>
+        <w:rPr>
+          <w:rFonts w:ascii="Arial" w:hAnsi="Arial" w:cs="Arial"/>
+          <w:highlight w:val="lightGray"/>
+        </w:rPr>
+        <w:t>&gt;</w:t>
+      </w:r>
+      <w:proofErr w:type="spellStart"/>
+      <w:r>
+        <w:rPr>
+          <w:rFonts w:ascii="Arial" w:hAnsi="Arial" w:cs="Arial"/>
+          <w:highlight w:val="lightGray"/>
+        </w:rPr>
+        <w:t>org.elasticsearch.client</w:t>
+      </w:r>
+      <w:proofErr w:type="spellEnd"/>
+      <w:proofErr w:type="gramEnd"/>
+      <w:r>
+        <w:rPr>
+          <w:rFonts w:ascii="Arial" w:hAnsi="Arial" w:cs="Arial"/>
+          <w:highlight w:val="lightGray"/>
+        </w:rPr>
+        <w:t>&lt;/</w:t>
+      </w:r>
+      <w:proofErr w:type="spellStart"/>
+      <w:r>
+        <w:rPr>
+          <w:rFonts w:ascii="Arial" w:hAnsi="Arial" w:cs="Arial"/>
+          <w:highlight w:val="lightGray"/>
+        </w:rPr>
+        <w:t>groupId</w:t>
+      </w:r>
+      <w:proofErr w:type="spellEnd"/>
+      <w:r>
+        <w:rPr>
+          <w:rFonts w:ascii="Arial" w:hAnsi="Arial" w:cs="Arial"/>
+          <w:highlight w:val="lightGray"/>
+        </w:rPr>
+        <w:t>&gt;</w:t>
+      </w:r>
+    </w:p>
+    <w:p>
+      <w:pPr>
+        <w:rPr>
+          <w:rFonts w:ascii="Arial" w:hAnsi="Arial" w:cs="Arial"/>
+          <w:highlight w:val="lightGray"/>
+        </w:rPr>
+      </w:pPr>
+      <w:r>
+        <w:rPr>
+          <w:rFonts w:ascii="Arial" w:hAnsi="Arial" w:cs="Arial"/>
+          <w:highlight w:val="lightGray"/>
+        </w:rPr>
+        <w:t xml:space="preserve">    &lt;</w:t>
+      </w:r>
+      <w:proofErr w:type="spellStart"/>
+      <w:r>
+        <w:rPr>
+          <w:rFonts w:ascii="Arial" w:hAnsi="Arial" w:cs="Arial"/>
+          <w:highlight w:val="lightGray"/>
+        </w:rPr>
+        <w:t>artifactId</w:t>
+      </w:r>
+      <w:proofErr w:type="spellEnd"/>
+      <w:r>
+        <w:rPr>
+          <w:rFonts w:ascii="Arial" w:hAnsi="Arial" w:cs="Arial"/>
+          <w:highlight w:val="lightGray"/>
+        </w:rPr>
+        <w:t>&gt;</w:t>
+      </w:r>
+      <w:proofErr w:type="spellStart"/>
+      <w:r>
+        <w:rPr>
+          <w:rFonts w:ascii="Arial" w:hAnsi="Arial" w:cs="Arial"/>
+          <w:highlight w:val="lightGray"/>
+        </w:rPr>
+        <w:t>elasticsearch</w:t>
+      </w:r>
+      <w:proofErr w:type="spellEnd"/>
+      <w:r>
+        <w:rPr>
+          <w:rFonts w:ascii="Arial" w:hAnsi="Arial" w:cs="Arial"/>
+          <w:highlight w:val="lightGray"/>
+        </w:rPr>
+        <w:t>-rest-high-level-client&lt;/</w:t>
+      </w:r>
+      <w:proofErr w:type="spellStart"/>
+      <w:r>
+        <w:rPr>
+          <w:rFonts w:ascii="Arial" w:hAnsi="Arial" w:cs="Arial"/>
+          <w:highlight w:val="lightGray"/>
+        </w:rPr>
+        <w:t>artifactId</w:t>
+      </w:r>
+      <w:proofErr w:type="spellEnd"/>
+      <w:r>
+        <w:rPr>
+          <w:rFonts w:ascii="Arial" w:hAnsi="Arial" w:cs="Arial"/>
+          <w:highlight w:val="lightGray"/>
+        </w:rPr>
+        <w:t>&gt;</w:t>
       </w:r>
     </w:p>
     <w:p>
@@ -490,11 +716,6 @@
       </w:r>
     </w:p>
     <w:p>
-      <w:pPr>
-        <w:rPr>
-          <w:rFonts w:hint="eastAsia"/>
-        </w:rPr>
-      </w:pPr>
       <w:r>
         <w:rPr>
           <w:rFonts w:ascii="Arial" w:hAnsi="Arial" w:cs="Arial"/>
@@ -560,7 +781,23 @@
           <w:rFonts w:ascii="Arial" w:hAnsi="Arial" w:cs="Arial"/>
           <w:highlight w:val="lightGray"/>
         </w:rPr>
-        <w:t xml:space="preserve">    compile 'org.elasticsearch.client:elasticsearch-rest-high-level-client:5.6.16'</w:t>
+        <w:t xml:space="preserve">    compile '</w:t>
+      </w:r>
+      <w:proofErr w:type="gramStart"/>
+      <w:r>
+        <w:rPr>
+          <w:rFonts w:ascii="Arial" w:hAnsi="Arial" w:cs="Arial"/>
+          <w:highlight w:val="lightGray"/>
+        </w:rPr>
+        <w:t>org.elasticsearch</w:t>
+      </w:r>
+      <w:proofErr w:type="gramEnd"/>
+      <w:r>
+        <w:rPr>
+          <w:rFonts w:ascii="Arial" w:hAnsi="Arial" w:cs="Arial"/>
+          <w:highlight w:val="lightGray"/>
+        </w:rPr>
+        <w:t>.client:elasticsearch-rest-high-level-client:5.6.16'</w:t>
       </w:r>
     </w:p>
     <w:p>
@@ -573,13 +810,7 @@
       </w:r>
     </w:p>
     <w:p/>
-    <w:p>
-      <w:pPr>
-        <w:rPr>
-          <w:rFonts w:hint="eastAsia"/>
-        </w:rPr>
-      </w:pPr>
-    </w:p>
+    <w:p/>
     <w:p>
       <w:pPr>
         <w:pStyle w:val="1"/>
@@ -598,9 +829,6 @@
           <w:ilvl w:val="1"/>
           <w:numId w:val="1"/>
         </w:numPr>
-        <w:rPr>
-          <w:rFonts w:hint="eastAsia"/>
-        </w:rPr>
       </w:pPr>
       <w:r>
         <w:rPr>
@@ -633,132 +861,374 @@
         <w:rPr>
           <w:highlight w:val="lightGray"/>
         </w:rPr>
-        <w:t>import org.apache.http.Header;</w:t>
-      </w:r>
-    </w:p>
-    <w:p>
-      <w:pPr>
-        <w:rPr>
-          <w:highlight w:val="lightGray"/>
-        </w:rPr>
-      </w:pPr>
-      <w:r>
-        <w:rPr>
-          <w:highlight w:val="lightGray"/>
-        </w:rPr>
-        <w:t>import org.apache.http.HttpHost;</w:t>
-      </w:r>
-    </w:p>
-    <w:p>
-      <w:pPr>
-        <w:rPr>
-          <w:highlight w:val="lightGray"/>
-        </w:rPr>
-      </w:pPr>
-      <w:r>
-        <w:rPr>
-          <w:highlight w:val="lightGray"/>
-        </w:rPr>
-        <w:t>import org.apache.http.auth.AuthScope;</w:t>
-      </w:r>
-    </w:p>
-    <w:p>
-      <w:pPr>
-        <w:rPr>
-          <w:highlight w:val="lightGray"/>
-        </w:rPr>
-      </w:pPr>
-      <w:r>
-        <w:rPr>
-          <w:highlight w:val="lightGray"/>
-        </w:rPr>
-        <w:t>import org.apache.http.auth.UsernamePasswordCredentials;</w:t>
-      </w:r>
-    </w:p>
-    <w:p>
-      <w:pPr>
-        <w:rPr>
-          <w:highlight w:val="lightGray"/>
-        </w:rPr>
-      </w:pPr>
-      <w:r>
-        <w:rPr>
-          <w:highlight w:val="lightGray"/>
-        </w:rPr>
-        <w:t>import org.apache.http.client.CredentialsProvider;</w:t>
-      </w:r>
-    </w:p>
-    <w:p>
-      <w:pPr>
-        <w:rPr>
-          <w:highlight w:val="lightGray"/>
-        </w:rPr>
-      </w:pPr>
-      <w:r>
-        <w:rPr>
-          <w:highlight w:val="lightGray"/>
-        </w:rPr>
-        <w:t>import org.apache.http.impl.client.BasicCredentialsProvider;</w:t>
-      </w:r>
-    </w:p>
-    <w:p>
-      <w:pPr>
-        <w:rPr>
-          <w:highlight w:val="lightGray"/>
-        </w:rPr>
-      </w:pPr>
-      <w:r>
-        <w:rPr>
-          <w:highlight w:val="lightGray"/>
-        </w:rPr>
-        <w:t>import org.apache.http.impl.nio.client.HttpAsyncClientBuilder;</w:t>
-      </w:r>
-    </w:p>
-    <w:p>
-      <w:pPr>
-        <w:rPr>
-          <w:highlight w:val="lightGray"/>
-        </w:rPr>
-      </w:pPr>
-      <w:r>
-        <w:rPr>
-          <w:highlight w:val="lightGray"/>
-        </w:rPr>
-        <w:t>import org.apache.http.util.EntityUtils;</w:t>
-      </w:r>
-    </w:p>
-    <w:p>
-      <w:pPr>
-        <w:rPr>
-          <w:highlight w:val="lightGray"/>
-        </w:rPr>
-      </w:pPr>
-      <w:r>
-        <w:rPr>
-          <w:highlight w:val="lightGray"/>
-        </w:rPr>
-        <w:t>import org.elasticsearch.client.Response;</w:t>
-      </w:r>
-    </w:p>
-    <w:p>
-      <w:pPr>
-        <w:rPr>
-          <w:highlight w:val="lightGray"/>
-        </w:rPr>
-      </w:pPr>
-      <w:r>
-        <w:rPr>
-          <w:highlight w:val="lightGray"/>
-        </w:rPr>
-        <w:t>import org.elasticsearch.client.RestClient;</w:t>
-      </w:r>
-    </w:p>
-    <w:p>
-      <w:r>
-        <w:rPr>
-          <w:highlight w:val="lightGray"/>
-        </w:rPr>
-        <w:t>import org.elasticsearch.client.RestClientBuilder;</w:t>
+        <w:t xml:space="preserve">import </w:t>
+      </w:r>
+      <w:proofErr w:type="spellStart"/>
+      <w:proofErr w:type="gramStart"/>
+      <w:r>
+        <w:rPr>
+          <w:highlight w:val="lightGray"/>
+        </w:rPr>
+        <w:t>org.apache</w:t>
+      </w:r>
+      <w:proofErr w:type="gramEnd"/>
+      <w:r>
+        <w:rPr>
+          <w:highlight w:val="lightGray"/>
+        </w:rPr>
+        <w:t>.http.Header</w:t>
+      </w:r>
+      <w:proofErr w:type="spellEnd"/>
+      <w:r>
+        <w:rPr>
+          <w:highlight w:val="lightGray"/>
+        </w:rPr>
+        <w:t>;</w:t>
+      </w:r>
+    </w:p>
+    <w:p>
+      <w:pPr>
+        <w:rPr>
+          <w:highlight w:val="lightGray"/>
+        </w:rPr>
+      </w:pPr>
+      <w:r>
+        <w:rPr>
+          <w:highlight w:val="lightGray"/>
+        </w:rPr>
+        <w:t xml:space="preserve">import </w:t>
+      </w:r>
+      <w:proofErr w:type="spellStart"/>
+      <w:proofErr w:type="gramStart"/>
+      <w:r>
+        <w:rPr>
+          <w:highlight w:val="lightGray"/>
+        </w:rPr>
+        <w:t>org.apache</w:t>
+      </w:r>
+      <w:proofErr w:type="gramEnd"/>
+      <w:r>
+        <w:rPr>
+          <w:highlight w:val="lightGray"/>
+        </w:rPr>
+        <w:t>.http.HttpHost</w:t>
+      </w:r>
+      <w:proofErr w:type="spellEnd"/>
+      <w:r>
+        <w:rPr>
+          <w:highlight w:val="lightGray"/>
+        </w:rPr>
+        <w:t>;</w:t>
+      </w:r>
+    </w:p>
+    <w:p>
+      <w:pPr>
+        <w:rPr>
+          <w:highlight w:val="lightGray"/>
+        </w:rPr>
+      </w:pPr>
+      <w:r>
+        <w:rPr>
+          <w:highlight w:val="lightGray"/>
+        </w:rPr>
+        <w:t xml:space="preserve">import </w:t>
+      </w:r>
+      <w:proofErr w:type="spellStart"/>
+      <w:proofErr w:type="gramStart"/>
+      <w:r>
+        <w:rPr>
+          <w:highlight w:val="lightGray"/>
+        </w:rPr>
+        <w:t>org.apache</w:t>
+      </w:r>
+      <w:proofErr w:type="gramEnd"/>
+      <w:r>
+        <w:rPr>
+          <w:highlight w:val="lightGray"/>
+        </w:rPr>
+        <w:t>.http.auth.AuthScope</w:t>
+      </w:r>
+      <w:proofErr w:type="spellEnd"/>
+      <w:r>
+        <w:rPr>
+          <w:highlight w:val="lightGray"/>
+        </w:rPr>
+        <w:t>;</w:t>
+      </w:r>
+    </w:p>
+    <w:p>
+      <w:pPr>
+        <w:rPr>
+          <w:highlight w:val="lightGray"/>
+        </w:rPr>
+      </w:pPr>
+      <w:r>
+        <w:rPr>
+          <w:highlight w:val="lightGray"/>
+        </w:rPr>
+        <w:t xml:space="preserve">import </w:t>
+      </w:r>
+      <w:proofErr w:type="spellStart"/>
+      <w:proofErr w:type="gramStart"/>
+      <w:r>
+        <w:rPr>
+          <w:highlight w:val="lightGray"/>
+        </w:rPr>
+        <w:t>org.apache</w:t>
+      </w:r>
+      <w:proofErr w:type="gramEnd"/>
+      <w:r>
+        <w:rPr>
+          <w:highlight w:val="lightGray"/>
+        </w:rPr>
+        <w:t>.http.auth.UsernamePasswordCredentials</w:t>
+      </w:r>
+      <w:proofErr w:type="spellEnd"/>
+      <w:r>
+        <w:rPr>
+          <w:highlight w:val="lightGray"/>
+        </w:rPr>
+        <w:t>;</w:t>
+      </w:r>
+    </w:p>
+    <w:p>
+      <w:pPr>
+        <w:rPr>
+          <w:highlight w:val="lightGray"/>
+        </w:rPr>
+      </w:pPr>
+      <w:r>
+        <w:rPr>
+          <w:highlight w:val="lightGray"/>
+        </w:rPr>
+        <w:t xml:space="preserve">import </w:t>
+      </w:r>
+      <w:proofErr w:type="spellStart"/>
+      <w:proofErr w:type="gramStart"/>
+      <w:r>
+        <w:rPr>
+          <w:highlight w:val="lightGray"/>
+        </w:rPr>
+        <w:t>org.apache</w:t>
+      </w:r>
+      <w:proofErr w:type="gramEnd"/>
+      <w:r>
+        <w:rPr>
+          <w:highlight w:val="lightGray"/>
+        </w:rPr>
+        <w:t>.http.client.CredentialsProvider</w:t>
+      </w:r>
+      <w:proofErr w:type="spellEnd"/>
+      <w:r>
+        <w:rPr>
+          <w:highlight w:val="lightGray"/>
+        </w:rPr>
+        <w:t>;</w:t>
+      </w:r>
+    </w:p>
+    <w:p>
+      <w:pPr>
+        <w:rPr>
+          <w:highlight w:val="lightGray"/>
+        </w:rPr>
+      </w:pPr>
+      <w:r>
+        <w:rPr>
+          <w:highlight w:val="lightGray"/>
+        </w:rPr>
+        <w:t xml:space="preserve">import </w:t>
+      </w:r>
+      <w:proofErr w:type="spellStart"/>
+      <w:proofErr w:type="gramStart"/>
+      <w:r>
+        <w:rPr>
+          <w:highlight w:val="lightGray"/>
+        </w:rPr>
+        <w:t>org.apache</w:t>
+      </w:r>
+      <w:proofErr w:type="gramEnd"/>
+      <w:r>
+        <w:rPr>
+          <w:highlight w:val="lightGray"/>
+        </w:rPr>
+        <w:t>.http.impl.client.BasicCredentialsProvider</w:t>
+      </w:r>
+      <w:proofErr w:type="spellEnd"/>
+      <w:r>
+        <w:rPr>
+          <w:highlight w:val="lightGray"/>
+        </w:rPr>
+        <w:t>;</w:t>
+      </w:r>
+    </w:p>
+    <w:p>
+      <w:pPr>
+        <w:rPr>
+          <w:highlight w:val="lightGray"/>
+        </w:rPr>
+      </w:pPr>
+      <w:r>
+        <w:rPr>
+          <w:highlight w:val="lightGray"/>
+        </w:rPr>
+        <w:t xml:space="preserve">import </w:t>
+      </w:r>
+      <w:proofErr w:type="spellStart"/>
+      <w:proofErr w:type="gramStart"/>
+      <w:r>
+        <w:rPr>
+          <w:highlight w:val="lightGray"/>
+        </w:rPr>
+        <w:t>org.apache.http.impl.nio.client</w:t>
+      </w:r>
+      <w:proofErr w:type="gramEnd"/>
+      <w:r>
+        <w:rPr>
+          <w:highlight w:val="lightGray"/>
+        </w:rPr>
+        <w:t>.HttpAsyncClientBuilder</w:t>
+      </w:r>
+      <w:proofErr w:type="spellEnd"/>
+      <w:r>
+        <w:rPr>
+          <w:highlight w:val="lightGray"/>
+        </w:rPr>
+        <w:t>;</w:t>
+      </w:r>
+    </w:p>
+    <w:p>
+      <w:pPr>
+        <w:rPr>
+          <w:highlight w:val="lightGray"/>
+        </w:rPr>
+      </w:pPr>
+      <w:r>
+        <w:rPr>
+          <w:highlight w:val="lightGray"/>
+        </w:rPr>
+        <w:t xml:space="preserve">import </w:t>
+      </w:r>
+      <w:proofErr w:type="spellStart"/>
+      <w:proofErr w:type="gramStart"/>
+      <w:r>
+        <w:rPr>
+          <w:highlight w:val="lightGray"/>
+        </w:rPr>
+        <w:t>org.apache</w:t>
+      </w:r>
+      <w:proofErr w:type="gramEnd"/>
+      <w:r>
+        <w:rPr>
+          <w:highlight w:val="lightGray"/>
+        </w:rPr>
+        <w:t>.http.util.EntityUtils</w:t>
+      </w:r>
+      <w:proofErr w:type="spellEnd"/>
+      <w:r>
+        <w:rPr>
+          <w:highlight w:val="lightGray"/>
+        </w:rPr>
+        <w:t>;</w:t>
+      </w:r>
+    </w:p>
+    <w:p>
+      <w:pPr>
+        <w:rPr>
+          <w:highlight w:val="lightGray"/>
+        </w:rPr>
+      </w:pPr>
+      <w:r>
+        <w:rPr>
+          <w:highlight w:val="lightGray"/>
+        </w:rPr>
+        <w:t xml:space="preserve">import </w:t>
+      </w:r>
+      <w:proofErr w:type="spellStart"/>
+      <w:proofErr w:type="gramStart"/>
+      <w:r>
+        <w:rPr>
+          <w:highlight w:val="lightGray"/>
+        </w:rPr>
+        <w:t>org.elasticsearch</w:t>
+      </w:r>
+      <w:proofErr w:type="gramEnd"/>
+      <w:r>
+        <w:rPr>
+          <w:highlight w:val="lightGray"/>
+        </w:rPr>
+        <w:t>.client.Response</w:t>
+      </w:r>
+      <w:proofErr w:type="spellEnd"/>
+      <w:r>
+        <w:rPr>
+          <w:highlight w:val="lightGray"/>
+        </w:rPr>
+        <w:t>;</w:t>
+      </w:r>
+    </w:p>
+    <w:p>
+      <w:pPr>
+        <w:rPr>
+          <w:highlight w:val="lightGray"/>
+        </w:rPr>
+      </w:pPr>
+      <w:r>
+        <w:rPr>
+          <w:highlight w:val="lightGray"/>
+        </w:rPr>
+        <w:t xml:space="preserve">import </w:t>
+      </w:r>
+      <w:proofErr w:type="spellStart"/>
+      <w:proofErr w:type="gramStart"/>
+      <w:r>
+        <w:rPr>
+          <w:highlight w:val="lightGray"/>
+        </w:rPr>
+        <w:t>org.elasticsearch</w:t>
+      </w:r>
+      <w:proofErr w:type="gramEnd"/>
+      <w:r>
+        <w:rPr>
+          <w:highlight w:val="lightGray"/>
+        </w:rPr>
+        <w:t>.client.RestClient</w:t>
+      </w:r>
+      <w:proofErr w:type="spellEnd"/>
+      <w:r>
+        <w:rPr>
+          <w:highlight w:val="lightGray"/>
+        </w:rPr>
+        <w:t>;</w:t>
+      </w:r>
+    </w:p>
+    <w:p>
+      <w:r>
+        <w:rPr>
+          <w:highlight w:val="lightGray"/>
+        </w:rPr>
+        <w:t xml:space="preserve">import </w:t>
+      </w:r>
+      <w:proofErr w:type="spellStart"/>
+      <w:proofErr w:type="gramStart"/>
+      <w:r>
+        <w:rPr>
+          <w:highlight w:val="lightGray"/>
+        </w:rPr>
+        <w:t>org.elasticsearch</w:t>
+      </w:r>
+      <w:proofErr w:type="gramEnd"/>
+      <w:r>
+        <w:rPr>
+          <w:highlight w:val="lightGray"/>
+        </w:rPr>
+        <w:t>.client.RestClientBuilder</w:t>
+      </w:r>
+      <w:proofErr w:type="spellEnd"/>
+      <w:r>
+        <w:rPr>
+          <w:highlight w:val="lightGray"/>
+        </w:rPr>
+        <w:t>;</w:t>
       </w:r>
     </w:p>
     <w:p/>
@@ -779,33 +1249,70 @@
           <w:highlight w:val="lightGray"/>
         </w:rPr>
       </w:pPr>
-      <w:r>
-        <w:rPr>
-          <w:highlight w:val="lightGray"/>
-        </w:rPr>
-        <w:t xml:space="preserve">CredentialsProvider </w:t>
-      </w:r>
+      <w:proofErr w:type="spellStart"/>
+      <w:r>
+        <w:rPr>
+          <w:highlight w:val="lightGray"/>
+        </w:rPr>
+        <w:t>CredentialsProvider</w:t>
+      </w:r>
+      <w:proofErr w:type="spellEnd"/>
+      <w:r>
+        <w:rPr>
+          <w:highlight w:val="lightGray"/>
+        </w:rPr>
+        <w:t xml:space="preserve"> </w:t>
+      </w:r>
+      <w:proofErr w:type="spellStart"/>
       <w:r>
         <w:rPr>
           <w:color w:val="00B050"/>
           <w:highlight w:val="lightGray"/>
         </w:rPr>
-        <w:t xml:space="preserve">credentialsProvider </w:t>
-      </w:r>
-      <w:r>
-        <w:rPr>
-          <w:highlight w:val="lightGray"/>
-        </w:rPr>
-        <w:t>= new BasicCredentialsProvider();</w:t>
+        <w:t>credentialsProvider</w:t>
+      </w:r>
+      <w:proofErr w:type="spellEnd"/>
+      <w:r>
+        <w:rPr>
+          <w:color w:val="00B050"/>
+          <w:highlight w:val="lightGray"/>
+        </w:rPr>
+        <w:t xml:space="preserve"> </w:t>
+      </w:r>
+      <w:r>
+        <w:rPr>
+          <w:highlight w:val="lightGray"/>
+        </w:rPr>
+        <w:t xml:space="preserve">= new </w:t>
+      </w:r>
+      <w:proofErr w:type="spellStart"/>
+      <w:proofErr w:type="gramStart"/>
+      <w:r>
+        <w:rPr>
+          <w:highlight w:val="lightGray"/>
+        </w:rPr>
+        <w:t>BasicCredentialsProvider</w:t>
+      </w:r>
+      <w:proofErr w:type="spellEnd"/>
+      <w:r>
+        <w:rPr>
+          <w:highlight w:val="lightGray"/>
+        </w:rPr>
+        <w:t>(</w:t>
+      </w:r>
+      <w:proofErr w:type="gramEnd"/>
+      <w:r>
+        <w:rPr>
+          <w:highlight w:val="lightGray"/>
+        </w:rPr>
+        <w:t>);</w:t>
       </w:r>
     </w:p>
     <w:p>
       <w:pPr>
         <w:jc w:val="left"/>
-        <w:rPr>
-          <w:rFonts w:hint="eastAsia"/>
-        </w:rPr>
-      </w:pPr>
+      </w:pPr>
+      <w:proofErr w:type="spellStart"/>
       <w:r>
         <w:rPr>
           <w:color w:val="00B050"/>
@@ -817,8 +1324,44 @@
         <w:rPr>
           <w:highlight w:val="lightGray"/>
         </w:rPr>
-        <w:t>.setCredentials(AuthScope.ANY, new UsernamePasswordCredentials("</w:t>
-      </w:r>
+        <w:t>.setCredentials</w:t>
+      </w:r>
+      <w:proofErr w:type="spellEnd"/>
+      <w:r>
+        <w:rPr>
+          <w:highlight w:val="lightGray"/>
+        </w:rPr>
+        <w:t>(</w:t>
+      </w:r>
+      <w:proofErr w:type="spellStart"/>
+      <w:r>
+        <w:rPr>
+          <w:highlight w:val="lightGray"/>
+        </w:rPr>
+        <w:t>AuthScope.ANY</w:t>
+      </w:r>
+      <w:proofErr w:type="spellEnd"/>
+      <w:r>
+        <w:rPr>
+          <w:highlight w:val="lightGray"/>
+        </w:rPr>
+        <w:t xml:space="preserve">, new </w:t>
+      </w:r>
+      <w:proofErr w:type="spellStart"/>
+      <w:r>
+        <w:rPr>
+          <w:highlight w:val="lightGray"/>
+        </w:rPr>
+        <w:t>UsernamePasswordCredentials</w:t>
+      </w:r>
+      <w:proofErr w:type="spellEnd"/>
+      <w:r>
+        <w:rPr>
+          <w:highlight w:val="lightGray"/>
+        </w:rPr>
+        <w:t>("</w:t>
+      </w:r>
+      <w:proofErr w:type="spellStart"/>
       <w:r>
         <w:rPr>
           <w:rFonts w:hint="eastAsia"/>
@@ -841,6 +1384,7 @@
         </w:rPr>
         <w:t>password</w:t>
       </w:r>
+      <w:proofErr w:type="spellEnd"/>
       <w:r>
         <w:rPr>
           <w:highlight w:val="lightGray"/>
@@ -848,13 +1392,7 @@
         <w:t>"));</w:t>
       </w:r>
     </w:p>
-    <w:p>
-      <w:pPr>
-        <w:rPr>
-          <w:rFonts w:hint="eastAsia"/>
-        </w:rPr>
-      </w:pPr>
-    </w:p>
+    <w:p/>
     <w:p>
       <w:pPr>
         <w:pStyle w:val="3"/>
@@ -871,80 +1409,297 @@
     </w:p>
     <w:p/>
     <w:p>
-      <w:r>
-        <w:t>RestClientBuilder builder = RestClient.builder(new HttpHost("localhost", 19211)).setHttpClientConfigCallback(</w:t>
-      </w:r>
-    </w:p>
-    <w:p>
-      <w:r>
+      <w:pPr>
+        <w:rPr>
+          <w:highlight w:val="lightGray"/>
+        </w:rPr>
+      </w:pPr>
+      <w:proofErr w:type="spellStart"/>
+      <w:r>
+        <w:rPr>
+          <w:highlight w:val="lightGray"/>
+        </w:rPr>
+        <w:t>RestClientBuilder</w:t>
+      </w:r>
+      <w:proofErr w:type="spellEnd"/>
+      <w:r>
+        <w:rPr>
+          <w:highlight w:val="lightGray"/>
+        </w:rPr>
+        <w:t xml:space="preserve"> builder = </w:t>
+      </w:r>
+      <w:proofErr w:type="spellStart"/>
+      <w:r>
+        <w:rPr>
+          <w:highlight w:val="lightGray"/>
+        </w:rPr>
+        <w:t>RestClient.builder</w:t>
+      </w:r>
+      <w:proofErr w:type="spellEnd"/>
+      <w:r>
+        <w:rPr>
+          <w:highlight w:val="lightGray"/>
+        </w:rPr>
+        <w:t xml:space="preserve">(new </w:t>
+      </w:r>
+      <w:proofErr w:type="spellStart"/>
+      <w:proofErr w:type="gramStart"/>
+      <w:r>
+        <w:rPr>
+          <w:highlight w:val="lightGray"/>
+        </w:rPr>
+        <w:t>HttpHost</w:t>
+      </w:r>
+      <w:proofErr w:type="spellEnd"/>
+      <w:r>
+        <w:rPr>
+          <w:highlight w:val="lightGray"/>
+        </w:rPr>
+        <w:t>(</w:t>
+      </w:r>
+      <w:proofErr w:type="gramEnd"/>
+      <w:r>
+        <w:rPr>
+          <w:highlight w:val="lightGray"/>
+        </w:rPr>
+        <w:t>"localhost", 19211)).</w:t>
+      </w:r>
+      <w:proofErr w:type="spellStart"/>
+      <w:r>
+        <w:rPr>
+          <w:highlight w:val="lightGray"/>
+        </w:rPr>
+        <w:t>setHttpClientConfigCallback</w:t>
+      </w:r>
+      <w:proofErr w:type="spellEnd"/>
+      <w:r>
+        <w:rPr>
+          <w:highlight w:val="lightGray"/>
+        </w:rPr>
+        <w:t>(</w:t>
+      </w:r>
+    </w:p>
+    <w:p>
+      <w:pPr>
+        <w:rPr>
+          <w:highlight w:val="lightGray"/>
+        </w:rPr>
+      </w:pPr>
+      <w:r>
+        <w:rPr>
+          <w:highlight w:val="lightGray"/>
+        </w:rPr>
         <w:lastRenderedPageBreak/>
-        <w:t>new</w:t>
-      </w:r>
-      <w:r>
+        <w:t xml:space="preserve">new </w:t>
+      </w:r>
+      <w:proofErr w:type="spellStart"/>
+      <w:r>
+        <w:rPr>
+          <w:highlight w:val="lightGray"/>
+        </w:rPr>
+        <w:t>RestClientBuilder.HttpClientConfigCallback</w:t>
+      </w:r>
+      <w:proofErr w:type="spellEnd"/>
+      <w:r>
+        <w:rPr>
+          <w:highlight w:val="lightGray"/>
+        </w:rPr>
+        <w:t>() {</w:t>
+      </w:r>
+    </w:p>
+    <w:p>
+      <w:pPr>
+        <w:rPr>
+          <w:highlight w:val="lightGray"/>
+        </w:rPr>
+      </w:pPr>
+      <w:r>
+        <w:rPr>
+          <w:highlight w:val="lightGray"/>
+        </w:rPr>
+        <w:t xml:space="preserve"> @Override</w:t>
+      </w:r>
+    </w:p>
+    <w:p>
+      <w:pPr>
+        <w:rPr>
+          <w:highlight w:val="lightGray"/>
+        </w:rPr>
+      </w:pPr>
+      <w:r>
+        <w:rPr>
+          <w:highlight w:val="lightGray"/>
+        </w:rPr>
+        <w:t xml:space="preserve">public </w:t>
+      </w:r>
+      <w:proofErr w:type="spellStart"/>
+      <w:r>
+        <w:rPr>
+          <w:highlight w:val="lightGray"/>
+        </w:rPr>
+        <w:t>HttpAsyncClientBuilder</w:t>
+      </w:r>
+      <w:proofErr w:type="spellEnd"/>
+      <w:r>
+        <w:rPr>
+          <w:highlight w:val="lightGray"/>
+        </w:rPr>
         <w:t xml:space="preserve"> </w:t>
       </w:r>
-      <w:r>
-        <w:t>RestClientBuilder.HttpClientConfigCallback() {</w:t>
-      </w:r>
-    </w:p>
-    <w:p>
-      <w:r>
-        <w:t xml:space="preserve"> @Override</w:t>
-      </w:r>
-    </w:p>
-    <w:p>
-      <w:r>
-        <w:t>public</w:t>
-      </w:r>
-      <w:r>
+      <w:proofErr w:type="spellStart"/>
+      <w:proofErr w:type="gramStart"/>
+      <w:r>
+        <w:rPr>
+          <w:highlight w:val="lightGray"/>
+        </w:rPr>
+        <w:t>customizeHttpClient</w:t>
+      </w:r>
+      <w:proofErr w:type="spellEnd"/>
+      <w:r>
+        <w:rPr>
+          <w:highlight w:val="lightGray"/>
+        </w:rPr>
+        <w:t>(</w:t>
+      </w:r>
+      <w:proofErr w:type="spellStart"/>
+      <w:proofErr w:type="gramEnd"/>
+      <w:r>
+        <w:rPr>
+          <w:highlight w:val="lightGray"/>
+        </w:rPr>
+        <w:t>HttpAsyncClientBuilder</w:t>
+      </w:r>
+      <w:proofErr w:type="spellEnd"/>
+      <w:r>
+        <w:rPr>
+          <w:highlight w:val="lightGray"/>
+        </w:rPr>
         <w:t xml:space="preserve"> </w:t>
       </w:r>
-      <w:r>
-        <w:t>HttpAsyncClientBuilder customizeHttpClient(HttpAsyncClientBuilder httpClientBuilder) {</w:t>
-      </w:r>
-    </w:p>
-    <w:p>
-      <w:r>
+      <w:proofErr w:type="spellStart"/>
+      <w:r>
+        <w:rPr>
+          <w:highlight w:val="lightGray"/>
+        </w:rPr>
+        <w:t>httpClientBuilder</w:t>
+      </w:r>
+      <w:proofErr w:type="spellEnd"/>
+      <w:r>
+        <w:rPr>
+          <w:highlight w:val="lightGray"/>
+        </w:rPr>
+        <w:t>) {</w:t>
+      </w:r>
+    </w:p>
+    <w:p>
+      <w:pPr>
+        <w:rPr>
+          <w:highlight w:val="lightGray"/>
+        </w:rPr>
+      </w:pPr>
+      <w:r>
+        <w:rPr>
+          <w:highlight w:val="lightGray"/>
+        </w:rPr>
         <w:t>return httpClientBuilder.setDefaultCredentialsProvider(</w:t>
       </w:r>
       <w:r>
         <w:rPr>
           <w:color w:val="00B050"/>
+          <w:highlight w:val="lightGray"/>
         </w:rPr>
         <w:t>credentialsProvider</w:t>
       </w:r>
       <w:r>
+        <w:rPr>
+          <w:highlight w:val="lightGray"/>
+        </w:rPr>
         <w:t>);</w:t>
       </w:r>
     </w:p>
     <w:p>
-      <w:r>
+      <w:pPr>
+        <w:rPr>
+          <w:highlight w:val="lightGray"/>
+        </w:rPr>
+      </w:pPr>
+      <w:r>
+        <w:rPr>
+          <w:highlight w:val="lightGray"/>
+        </w:rPr>
         <w:tab/>
-      </w:r>
-      <w:r>
         <w:t>}</w:t>
       </w:r>
     </w:p>
     <w:p>
-      <w:r>
+      <w:pPr>
+        <w:rPr>
+          <w:highlight w:val="lightGray"/>
+        </w:rPr>
+      </w:pPr>
+      <w:r>
+        <w:rPr>
+          <w:highlight w:val="lightGray"/>
+        </w:rPr>
         <w:t>});</w:t>
       </w:r>
     </w:p>
-    <w:p/>
-    <w:p>
-      <w:r>
-        <w:t>RestClient restClient = builder.build();</w:t>
+    <w:p>
+      <w:pPr>
+        <w:rPr>
+          <w:highlight w:val="lightGray"/>
+        </w:rPr>
+      </w:pPr>
+    </w:p>
+    <w:p>
+      <w:proofErr w:type="spellStart"/>
+      <w:r>
+        <w:rPr>
+          <w:highlight w:val="lightGray"/>
+        </w:rPr>
+        <w:t>RestClient</w:t>
+      </w:r>
+      <w:proofErr w:type="spellEnd"/>
+      <w:r>
+        <w:rPr>
+          <w:highlight w:val="lightGray"/>
+        </w:rPr>
+        <w:t xml:space="preserve"> </w:t>
+      </w:r>
+      <w:proofErr w:type="spellStart"/>
+      <w:r>
+        <w:rPr>
+          <w:highlight w:val="lightGray"/>
+        </w:rPr>
+        <w:t>restClient</w:t>
+      </w:r>
+      <w:proofErr w:type="spellEnd"/>
+      <w:r>
+        <w:rPr>
+          <w:highlight w:val="lightGray"/>
+        </w:rPr>
+        <w:t xml:space="preserve"> = </w:t>
+      </w:r>
+      <w:proofErr w:type="spellStart"/>
+      <w:proofErr w:type="gramStart"/>
+      <w:r>
+        <w:rPr>
+          <w:highlight w:val="lightGray"/>
+        </w:rPr>
+        <w:t>builder.build</w:t>
+      </w:r>
+      <w:proofErr w:type="spellEnd"/>
+      <w:proofErr w:type="gramEnd"/>
+      <w:r>
+        <w:rPr>
+          <w:highlight w:val="lightGray"/>
+        </w:rPr>
+        <w:t>();</w:t>
       </w:r>
     </w:p>
     <w:p/>
     <w:p/>
-    <w:p>
-      <w:pPr>
-        <w:rPr>
-          <w:rFonts w:hint="eastAsia"/>
-        </w:rPr>
-      </w:pPr>
-    </w:p>
+    <w:p/>
     <w:p/>
     <w:p>
       <w:pPr>
@@ -959,61 +1714,370 @@
         <w:t>Java High Level REST Client</w:t>
       </w:r>
     </w:p>
+    <w:p>
+      <w:pPr>
+        <w:ind w:firstLineChars="193" w:firstLine="425"/>
+        <w:rPr>
+          <w:rFonts w:hint="eastAsia"/>
+        </w:rPr>
+      </w:pPr>
+      <w:r>
+        <w:t>Java High Level REST Client</w:t>
+      </w:r>
+      <w:r>
+        <w:t xml:space="preserve"> </w:t>
+      </w:r>
+      <w:r>
+        <w:rPr>
+          <w:rFonts w:hint="eastAsia"/>
+        </w:rPr>
+        <w:t>的构建基于Java</w:t>
+      </w:r>
+      <w:r>
+        <w:t xml:space="preserve"> </w:t>
+      </w:r>
+      <w:r>
+        <w:rPr>
+          <w:rFonts w:hint="eastAsia"/>
+        </w:rPr>
+        <w:t>Low</w:t>
+      </w:r>
+      <w:r>
+        <w:t xml:space="preserve"> </w:t>
+      </w:r>
+      <w:r>
+        <w:rPr>
+          <w:rFonts w:hint="eastAsia"/>
+        </w:rPr>
+        <w:t>Level</w:t>
+      </w:r>
+      <w:r>
+        <w:t xml:space="preserve"> </w:t>
+      </w:r>
+      <w:r>
+        <w:rPr>
+          <w:rFonts w:hint="eastAsia"/>
+        </w:rPr>
+        <w:t>REST</w:t>
+      </w:r>
+      <w:r>
+        <w:t xml:space="preserve"> </w:t>
+      </w:r>
+      <w:r>
+        <w:rPr>
+          <w:rFonts w:hint="eastAsia"/>
+        </w:rPr>
+        <w:t>Client,只是在此基础之上做了一些常用查询的封装。</w:t>
+      </w:r>
+    </w:p>
+    <w:p>
+      <w:pPr>
+        <w:rPr>
+          <w:rFonts w:hint="eastAsia"/>
+        </w:rPr>
+      </w:pPr>
+    </w:p>
+    <w:p>
+      <w:pPr>
+        <w:pStyle w:val="3"/>
+      </w:pPr>
+      <w:r>
+        <w:rPr>
+          <w:rFonts w:hint="eastAsia"/>
+        </w:rPr>
+        <w:t>类引用：</w:t>
+      </w:r>
+    </w:p>
+    <w:p>
+      <w:r>
+        <w:rPr>
+          <w:highlight w:val="lightGray"/>
+        </w:rPr>
+        <w:t xml:space="preserve">import </w:t>
+      </w:r>
+      <w:proofErr w:type="spellStart"/>
+      <w:proofErr w:type="gramStart"/>
+      <w:r>
+        <w:rPr>
+          <w:highlight w:val="lightGray"/>
+        </w:rPr>
+        <w:t>org.elasticsearch</w:t>
+      </w:r>
+      <w:proofErr w:type="gramEnd"/>
+      <w:r>
+        <w:rPr>
+          <w:highlight w:val="lightGray"/>
+        </w:rPr>
+        <w:t>.client.RestHighLevelClient</w:t>
+      </w:r>
+      <w:proofErr w:type="spellEnd"/>
+      <w:r>
+        <w:rPr>
+          <w:highlight w:val="lightGray"/>
+        </w:rPr>
+        <w:t>;</w:t>
+      </w:r>
+    </w:p>
+    <w:p>
+      <w:r>
+        <w:rPr>
+          <w:rFonts w:hint="eastAsia"/>
+        </w:rPr>
+        <w:t>其他与Java</w:t>
+      </w:r>
+      <w:r>
+        <w:t xml:space="preserve"> </w:t>
+      </w:r>
+      <w:r>
+        <w:rPr>
+          <w:rFonts w:hint="eastAsia"/>
+        </w:rPr>
+        <w:t>Low</w:t>
+      </w:r>
+      <w:r>
+        <w:t xml:space="preserve"> </w:t>
+      </w:r>
+      <w:r>
+        <w:rPr>
+          <w:rFonts w:hint="eastAsia"/>
+        </w:rPr>
+        <w:t>Level</w:t>
+      </w:r>
+      <w:r>
+        <w:t xml:space="preserve"> </w:t>
+      </w:r>
+      <w:r>
+        <w:rPr>
+          <w:rFonts w:hint="eastAsia"/>
+        </w:rPr>
+        <w:t>REST</w:t>
+      </w:r>
+      <w:r>
+        <w:t xml:space="preserve"> </w:t>
+      </w:r>
+      <w:r>
+        <w:rPr>
+          <w:rFonts w:hint="eastAsia"/>
+        </w:rPr>
+        <w:t>Client相同</w:t>
+      </w:r>
+    </w:p>
     <w:p/>
+    <w:p>
+      <w:pPr>
+        <w:pStyle w:val="3"/>
+      </w:pPr>
+      <w:r>
+        <w:rPr>
+          <w:rFonts w:hint="eastAsia"/>
+        </w:rPr>
+        <w:t>配置认证用户名密码</w:t>
+      </w:r>
+    </w:p>
+    <w:p>
+      <w:pPr>
+        <w:rPr>
+          <w:rFonts w:hint="eastAsia"/>
+        </w:rPr>
+      </w:pPr>
+      <w:r>
+        <w:rPr>
+          <w:rFonts w:hint="eastAsia"/>
+        </w:rPr>
+        <w:t>与Java</w:t>
+      </w:r>
+      <w:r>
+        <w:t xml:space="preserve"> </w:t>
+      </w:r>
+      <w:r>
+        <w:rPr>
+          <w:rFonts w:hint="eastAsia"/>
+        </w:rPr>
+        <w:t>Low</w:t>
+      </w:r>
+      <w:r>
+        <w:t xml:space="preserve"> </w:t>
+      </w:r>
+      <w:r>
+        <w:rPr>
+          <w:rFonts w:hint="eastAsia"/>
+        </w:rPr>
+        <w:t>Level</w:t>
+      </w:r>
+      <w:r>
+        <w:t xml:space="preserve"> </w:t>
+      </w:r>
+      <w:r>
+        <w:rPr>
+          <w:rFonts w:hint="eastAsia"/>
+        </w:rPr>
+        <w:t>REST</w:t>
+      </w:r>
+      <w:r>
+        <w:t xml:space="preserve"> </w:t>
+      </w:r>
+      <w:r>
+        <w:rPr>
+          <w:rFonts w:hint="eastAsia"/>
+        </w:rPr>
+        <w:t>Client相同</w:t>
+      </w:r>
+    </w:p>
+    <w:p>
+      <w:pPr>
+        <w:rPr>
+          <w:rFonts w:hint="eastAsia"/>
+        </w:rPr>
+      </w:pPr>
+    </w:p>
+    <w:p>
+      <w:pPr>
+        <w:pStyle w:val="3"/>
+      </w:pPr>
+      <w:r>
+        <w:t>创建</w:t>
+      </w:r>
+      <w:r>
+        <w:t>Client</w:t>
+      </w:r>
+      <w:r>
+        <w:t>实例</w:t>
+      </w:r>
+    </w:p>
+    <w:p>
+      <w:pPr>
+        <w:jc w:val="left"/>
+        <w:rPr>
+          <w:highlight w:val="lightGray"/>
+        </w:rPr>
+      </w:pPr>
+      <w:proofErr w:type="spellStart"/>
+      <w:r>
+        <w:rPr>
+          <w:highlight w:val="lightGray"/>
+        </w:rPr>
+        <w:t>RestHighLevelClient</w:t>
+      </w:r>
+      <w:proofErr w:type="spellEnd"/>
+      <w:r>
+        <w:rPr>
+          <w:highlight w:val="lightGray"/>
+        </w:rPr>
+        <w:t xml:space="preserve"> </w:t>
+      </w:r>
+      <w:proofErr w:type="spellStart"/>
+      <w:r>
+        <w:rPr>
+          <w:highlight w:val="lightGray"/>
+        </w:rPr>
+        <w:t>restHighLevelClient</w:t>
+      </w:r>
+      <w:proofErr w:type="spellEnd"/>
+      <w:r>
+        <w:rPr>
+          <w:highlight w:val="lightGray"/>
+        </w:rPr>
+        <w:t xml:space="preserve"> = </w:t>
+      </w:r>
+    </w:p>
+    <w:p>
+      <w:pPr>
+        <w:jc w:val="left"/>
+      </w:pPr>
+      <w:r>
+        <w:rPr>
+          <w:highlight w:val="lightGray"/>
+        </w:rPr>
+        <w:t xml:space="preserve">new </w:t>
+      </w:r>
+      <w:proofErr w:type="spellStart"/>
+      <w:r>
+        <w:rPr>
+          <w:highlight w:val="lightGray"/>
+        </w:rPr>
+        <w:t>RestHighLevelClient</w:t>
+      </w:r>
+      <w:proofErr w:type="spellEnd"/>
+      <w:r>
+        <w:rPr>
+          <w:highlight w:val="lightGray"/>
+        </w:rPr>
+        <w:t>(</w:t>
+      </w:r>
+      <w:proofErr w:type="spellStart"/>
+      <w:r>
+        <w:rPr>
+          <w:highlight w:val="lightGray"/>
+        </w:rPr>
+        <w:t>rest</w:t>
+      </w:r>
+      <w:r>
+        <w:rPr>
+          <w:rFonts w:hint="eastAsia"/>
+          <w:highlight w:val="lightGray"/>
+        </w:rPr>
+        <w:t>Low</w:t>
+      </w:r>
+      <w:r>
+        <w:rPr>
+          <w:highlight w:val="lightGray"/>
+        </w:rPr>
+        <w:t>LevelClient</w:t>
+      </w:r>
+      <w:proofErr w:type="spellEnd"/>
+      <w:r>
+        <w:rPr>
+          <w:highlight w:val="lightGray"/>
+        </w:rPr>
+        <w:t>);</w:t>
+      </w:r>
+    </w:p>
     <w:p/>
+    <w:p>
+      <w:r>
+        <w:rPr>
+          <w:rFonts w:hint="eastAsia"/>
+        </w:rPr>
+        <w:t>其他与Java</w:t>
+      </w:r>
+      <w:r>
+        <w:t xml:space="preserve"> </w:t>
+      </w:r>
+      <w:r>
+        <w:rPr>
+          <w:rFonts w:hint="eastAsia"/>
+        </w:rPr>
+        <w:t>Low</w:t>
+      </w:r>
+      <w:r>
+        <w:t xml:space="preserve"> </w:t>
+      </w:r>
+      <w:r>
+        <w:rPr>
+          <w:rFonts w:hint="eastAsia"/>
+        </w:rPr>
+        <w:t>Level</w:t>
+      </w:r>
+      <w:r>
+        <w:t xml:space="preserve"> </w:t>
+      </w:r>
+      <w:r>
+        <w:rPr>
+          <w:rFonts w:hint="eastAsia"/>
+        </w:rPr>
+        <w:t>REST</w:t>
+      </w:r>
+      <w:r>
+        <w:t xml:space="preserve"> </w:t>
+      </w:r>
+      <w:r>
+        <w:rPr>
+          <w:rFonts w:hint="eastAsia"/>
+        </w:rPr>
+        <w:t>Client相同</w:t>
+      </w:r>
+    </w:p>
     <w:p/>
-    <w:p/>
-    <w:p/>
-    <w:p/>
-    <w:p/>
-    <w:p>
-      <w:pPr>
-        <w:pStyle w:val="1"/>
-        <w:numPr>
-          <w:ilvl w:val="0"/>
-          <w:numId w:val="0"/>
-        </w:numPr>
-        <w:ind w:left="420" w:hanging="420"/>
-      </w:pPr>
-      <w:r>
-        <w:rPr>
-          <w:rFonts w:hint="eastAsia"/>
-        </w:rPr>
-        <w:t>引用：</w:t>
-      </w:r>
-    </w:p>
-    <w:p>
-      <w:r>
-        <w:rPr>
-          <w:rFonts w:hint="eastAsia"/>
-        </w:rPr>
-        <w:t>Elasticsearch</w:t>
-      </w:r>
-      <w:r>
-        <w:t xml:space="preserve"> </w:t>
-      </w:r>
-      <w:r>
-        <w:t>Java REST Client</w:t>
-      </w:r>
-      <w:r>
-        <w:t xml:space="preserve"> 文档</w:t>
-      </w:r>
-    </w:p>
-    <w:p>
-      <w:pPr>
-        <w:rPr>
-          <w:rFonts w:hint="eastAsia"/>
-        </w:rPr>
-      </w:pPr>
-      <w:hyperlink r:id="rId6" w:history="1">
-        <w:r>
-          <w:rPr>
-            <w:rStyle w:val="a5"/>
-          </w:rPr>
-          <w:t>https://www.elastic.co/guide/en/elasticsearch/client/java-rest/5.6/index.html</w:t>
-        </w:r>
-      </w:hyperlink>
-    </w:p>
     <w:p/>
     <w:sectPr>
       <w:pgSz w:w="11906" w:h="16838"/>
@@ -1466,6 +2530,7 @@
     <w:lsdException w:name="HTML Sample" w:semiHidden="1" w:unhideWhenUsed="1"/>
     <w:lsdException w:name="HTML Typewriter" w:semiHidden="1" w:unhideWhenUsed="1"/>
     <w:lsdException w:name="HTML Variable" w:semiHidden="1" w:unhideWhenUsed="1"/>
+    <w:lsdException w:name="Normal Table" w:semiHidden="1" w:unhideWhenUsed="1"/>
     <w:lsdException w:name="annotation subject" w:semiHidden="1" w:unhideWhenUsed="1"/>
     <w:lsdException w:name="No List" w:semiHidden="1" w:unhideWhenUsed="1"/>
     <w:lsdException w:name="Outline List 1" w:semiHidden="1" w:unhideWhenUsed="1"/>
@@ -1508,8 +2573,11 @@
     <w:lsdException w:name="Table Contemporary" w:semiHidden="1" w:unhideWhenUsed="1"/>
     <w:lsdException w:name="Table Elegant" w:semiHidden="1" w:unhideWhenUsed="1"/>
     <w:lsdException w:name="Table Professional" w:semiHidden="1" w:unhideWhenUsed="1"/>
+    <w:lsdException w:name="Table Subtle 1" w:semiHidden="1" w:unhideWhenUsed="1"/>
     <w:lsdException w:name="Table Subtle 2" w:semiHidden="1" w:unhideWhenUsed="1"/>
     <w:lsdException w:name="Table Web 1" w:semiHidden="1" w:unhideWhenUsed="1"/>
+    <w:lsdException w:name="Table Web 2" w:semiHidden="1" w:unhideWhenUsed="1"/>
+    <w:lsdException w:name="Table Web 3" w:semiHidden="1" w:unhideWhenUsed="1"/>
     <w:lsdException w:name="Balloon Text" w:semiHidden="1" w:unhideWhenUsed="1"/>
     <w:lsdException w:name="Table Grid" w:uiPriority="39"/>
     <w:lsdException w:name="Table Theme" w:semiHidden="1" w:unhideWhenUsed="1"/>

--- a/ES鉴权插件/使用方/大数据平台ES集群开发文档.docx
+++ b/ES鉴权插件/使用方/大数据平台ES集群开发文档.docx
@@ -1311,6 +1311,9 @@
     <w:p>
       <w:pPr>
         <w:jc w:val="left"/>
+        <w:rPr>
+          <w:rFonts w:hint="eastAsia"/>
+        </w:rPr>
       </w:pPr>
       <w:proofErr w:type="spellStart"/>
       <w:r>
@@ -1389,7 +1392,28 @@
         <w:rPr>
           <w:highlight w:val="lightGray"/>
         </w:rPr>
-        <w:t>"));</w:t>
+        <w:t>"))</w:t>
+      </w:r>
+      <w:r>
+        <w:rPr>
+          <w:rFonts w:hint="eastAsia"/>
+          <w:highlight w:val="lightGray"/>
+        </w:rPr>
+        <w:t>;</w:t>
+      </w:r>
+      <w:r>
+        <w:rPr>
+          <w:highlight w:val="lightGray"/>
+        </w:rPr>
+        <w:t>//</w:t>
+      </w:r>
+      <w:r>
+        <w:rPr>
+          <w:rFonts w:hint="eastAsia"/>
+          <w:color w:val="FF0000"/>
+          <w:highlight w:val="lightGray"/>
+        </w:rPr>
+        <w:t>在此配置用户名密码</w:t>
       </w:r>
     </w:p>
     <w:p/>
@@ -1717,9 +1741,6 @@
     <w:p>
       <w:pPr>
         <w:ind w:firstLineChars="193" w:firstLine="425"/>
-        <w:rPr>
-          <w:rFonts w:hint="eastAsia"/>
-        </w:rPr>
       </w:pPr>
       <w:r>
         <w:t>Java High Level REST Client</w:t>
@@ -1770,13 +1791,7 @@
         <w:t>Client,只是在此基础之上做了一些常用查询的封装。</w:t>
       </w:r>
     </w:p>
-    <w:p>
-      <w:pPr>
-        <w:rPr>
-          <w:rFonts w:hint="eastAsia"/>
-        </w:rPr>
-      </w:pPr>
-    </w:p>
+    <w:p/>
     <w:p>
       <w:pPr>
         <w:pStyle w:val="3"/>
@@ -1875,11 +1890,6 @@
       </w:r>
     </w:p>
     <w:p>
-      <w:pPr>
-        <w:rPr>
-          <w:rFonts w:hint="eastAsia"/>
-        </w:rPr>
-      </w:pPr>
       <w:r>
         <w:rPr>
           <w:rFonts w:hint="eastAsia"/>
@@ -1923,13 +1933,7 @@
         <w:t>Client相同</w:t>
       </w:r>
     </w:p>
-    <w:p>
-      <w:pPr>
-        <w:rPr>
-          <w:rFonts w:hint="eastAsia"/>
-        </w:rPr>
-      </w:pPr>
-    </w:p>
+    <w:p/>
     <w:p>
       <w:pPr>
         <w:pStyle w:val="3"/>

--- a/ES鉴权插件/使用方/大数据平台ES集群开发文档.docx
+++ b/ES鉴权插件/使用方/大数据平台ES集群开发文档.docx
@@ -146,7 +146,7 @@
       </w:r>
     </w:p>
     <w:p>
-      <w:hyperlink r:id="rId5" w:history="1">
+      <w:hyperlink r:id="rId7" w:history="1">
         <w:r>
           <w:rPr>
             <w:rStyle w:val="a5"/>
@@ -159,6 +159,7 @@
       <w:pPr>
         <w:pStyle w:val="1"/>
       </w:pPr>
+      <w:bookmarkStart w:id="2" w:name="_Hlk42586432"/>
       <w:r>
         <w:rPr>
           <w:rFonts w:hint="eastAsia"/>
@@ -488,7 +489,7 @@
           <w:numId w:val="1"/>
         </w:numPr>
       </w:pPr>
-      <w:bookmarkStart w:id="2" w:name="_Hlk42289035"/>
+      <w:bookmarkStart w:id="3" w:name="_Hlk42289035"/>
       <w:r>
         <w:rPr>
           <w:rFonts w:hint="eastAsia"/>
@@ -532,7 +533,7 @@
         <w:t>Client</w:t>
       </w:r>
     </w:p>
-    <w:bookmarkEnd w:id="2"/>
+    <w:bookmarkEnd w:id="3"/>
     <w:p>
       <w:pPr>
         <w:pStyle w:val="3"/>
@@ -1311,9 +1312,6 @@
     <w:p>
       <w:pPr>
         <w:jc w:val="left"/>
-        <w:rPr>
-          <w:rFonts w:hint="eastAsia"/>
-        </w:rPr>
       </w:pPr>
       <w:proofErr w:type="spellStart"/>
       <w:r>
@@ -2081,6 +2079,7 @@
         <w:t>Client相同</w:t>
       </w:r>
     </w:p>
+    <w:bookmarkEnd w:id="2"/>
     <w:p/>
     <w:p/>
     <w:sectPr>
@@ -2091,6 +2090,44 @@
     </w:sectPr>
   </w:body>
 </w:document>
+</file>
+
+<file path=word/endnotes.xml><?xml version="1.0" encoding="utf-8"?>
+<w:endnotes xmlns:wpc="http://schemas.microsoft.com/office/word/2010/wordprocessingCanvas" xmlns:cx="http://schemas.microsoft.com/office/drawing/2014/chartex" xmlns:cx1="http://schemas.microsoft.com/office/drawing/2015/9/8/chartex" xmlns:cx2="http://schemas.microsoft.com/office/drawing/2015/10/21/chartex" xmlns:cx3="http://schemas.microsoft.com/office/drawing/2016/5/9/chartex" xmlns:cx4="http://schemas.microsoft.com/office/drawing/2016/5/10/chartex" xmlns:cx5="http://schemas.microsoft.com/office/drawing/2016/5/11/chartex" xmlns:cx6="http://schemas.microsoft.com/office/drawing/2016/5/12/chartex" xmlns:cx7="http://schemas.microsoft.com/office/drawing/2016/5/13/chartex" xmlns:cx8="http://schemas.microsoft.com/office/drawing/2016/5/14/chartex" xmlns:mc="http://schemas.openxmlformats.org/markup-compatibility/2006" xmlns:aink="http://schemas.microsoft.com/office/drawing/2016/ink" xmlns:am3d="http://schemas.microsoft.com/office/drawing/2017/model3d" xmlns:o="urn:schemas-microsoft-com:office:office" xmlns:r="http://schemas.openxmlformats.org/officeDocument/2006/relationships" xmlns:m="http://schemas.openxmlformats.org/officeDocument/2006/math" xmlns:v="urn:schemas-microsoft-com:vml" xmlns:wp14="http://schemas.microsoft.com/office/word/2010/wordprocessingDrawing" xmlns:wp="http://schemas.openxmlformats.org/drawingml/2006/wordprocessingDrawing" xmlns:w10="urn:schemas-microsoft-com:office:word" xmlns:w="http://schemas.openxmlformats.org/wordprocessingml/2006/main" xmlns:w14="http://schemas.microsoft.com/office/word/2010/wordml" xmlns:w15="http://schemas.microsoft.com/office/word/2012/wordml" xmlns:w16cex="http://schemas.microsoft.com/office/word/2018/wordml/cex" xmlns:w16cid="http://schemas.microsoft.com/office/word/2016/wordml/cid" xmlns:w16="http://schemas.microsoft.com/office/word/2018/wordml" xmlns:w16se="http://schemas.microsoft.com/office/word/2015/wordml/symex" xmlns:wpg="http://schemas.microsoft.com/office/word/2010/wordprocessingGroup" xmlns:wpi="http://schemas.microsoft.com/office/word/2010/wordprocessingInk" xmlns:wne="http://schemas.microsoft.com/office/word/2006/wordml" xmlns:wps="http://schemas.microsoft.com/office/word/2010/wordprocessingShape" mc:Ignorable="w14 w15 w16se w16cid w16 w16cex wp14">
+  <w:endnote w:type="separator" w:id="-1">
+    <w:p>
+      <w:r>
+        <w:separator/>
+      </w:r>
+    </w:p>
+  </w:endnote>
+  <w:endnote w:type="continuationSeparator" w:id="0">
+    <w:p>
+      <w:r>
+        <w:continuationSeparator/>
+      </w:r>
+    </w:p>
+  </w:endnote>
+</w:endnotes>
+</file>
+
+<file path=word/footnotes.xml><?xml version="1.0" encoding="utf-8"?>
+<w:footnotes xmlns:wpc="http://schemas.microsoft.com/office/word/2010/wordprocessingCanvas" xmlns:cx="http://schemas.microsoft.com/office/drawing/2014/chartex" xmlns:cx1="http://schemas.microsoft.com/office/drawing/2015/9/8/chartex" xmlns:cx2="http://schemas.microsoft.com/office/drawing/2015/10/21/chartex" xmlns:cx3="http://schemas.microsoft.com/office/drawing/2016/5/9/chartex" xmlns:cx4="http://schemas.microsoft.com/office/drawing/2016/5/10/chartex" xmlns:cx5="http://schemas.microsoft.com/office/drawing/2016/5/11/chartex" xmlns:cx6="http://schemas.microsoft.com/office/drawing/2016/5/12/chartex" xmlns:cx7="http://schemas.microsoft.com/office/drawing/2016/5/13/chartex" xmlns:cx8="http://schemas.microsoft.com/office/drawing/2016/5/14/chartex" xmlns:mc="http://schemas.openxmlformats.org/markup-compatibility/2006" xmlns:aink="http://schemas.microsoft.com/office/drawing/2016/ink" xmlns:am3d="http://schemas.microsoft.com/office/drawing/2017/model3d" xmlns:o="urn:schemas-microsoft-com:office:office" xmlns:r="http://schemas.openxmlformats.org/officeDocument/2006/relationships" xmlns:m="http://schemas.openxmlformats.org/officeDocument/2006/math" xmlns:v="urn:schemas-microsoft-com:vml" xmlns:wp14="http://schemas.microsoft.com/office/word/2010/wordprocessingDrawing" xmlns:wp="http://schemas.openxmlformats.org/drawingml/2006/wordprocessingDrawing" xmlns:w10="urn:schemas-microsoft-com:office:word" xmlns:w="http://schemas.openxmlformats.org/wordprocessingml/2006/main" xmlns:w14="http://schemas.microsoft.com/office/word/2010/wordml" xmlns:w15="http://schemas.microsoft.com/office/word/2012/wordml" xmlns:w16cex="http://schemas.microsoft.com/office/word/2018/wordml/cex" xmlns:w16cid="http://schemas.microsoft.com/office/word/2016/wordml/cid" xmlns:w16="http://schemas.microsoft.com/office/word/2018/wordml" xmlns:w16se="http://schemas.microsoft.com/office/word/2015/wordml/symex" xmlns:wpg="http://schemas.microsoft.com/office/word/2010/wordprocessingGroup" xmlns:wpi="http://schemas.microsoft.com/office/word/2010/wordprocessingInk" xmlns:wne="http://schemas.microsoft.com/office/word/2006/wordml" xmlns:wps="http://schemas.microsoft.com/office/word/2010/wordprocessingShape" mc:Ignorable="w14 w15 w16se w16cid w16 w16cex wp14">
+  <w:footnote w:type="separator" w:id="-1">
+    <w:p>
+      <w:r>
+        <w:separator/>
+      </w:r>
+    </w:p>
+  </w:footnote>
+  <w:footnote w:type="continuationSeparator" w:id="0">
+    <w:p>
+      <w:r>
+        <w:continuationSeparator/>
+      </w:r>
+    </w:p>
+  </w:footnote>
+</w:footnotes>
 </file>
 
 <file path=word/numbering.xml><?xml version="1.0" encoding="utf-8"?>
@@ -3105,6 +3142,107 @@
       <w:szCs w:val="32"/>
     </w:rPr>
   </w:style>
+  <w:style w:type="paragraph" w:styleId="a7">
+    <w:name w:val="header"/>
+    <w:basedOn w:val="a"/>
+    <w:link w:val="a8"/>
+    <w:uiPriority w:val="99"/>
+    <w:unhideWhenUsed/>
+    <w:rsid w:val="00EE5E4A"/>
+    <w:pPr>
+      <w:pBdr>
+        <w:bottom w:val="single" w:sz="6" w:space="1" w:color="auto"/>
+      </w:pBdr>
+      <w:tabs>
+        <w:tab w:val="clear" w:pos="916"/>
+        <w:tab w:val="clear" w:pos="1832"/>
+        <w:tab w:val="clear" w:pos="2748"/>
+        <w:tab w:val="clear" w:pos="3664"/>
+        <w:tab w:val="clear" w:pos="4580"/>
+        <w:tab w:val="clear" w:pos="5496"/>
+        <w:tab w:val="clear" w:pos="6412"/>
+        <w:tab w:val="clear" w:pos="7328"/>
+        <w:tab w:val="clear" w:pos="8244"/>
+        <w:tab w:val="clear" w:pos="9160"/>
+        <w:tab w:val="clear" w:pos="10076"/>
+        <w:tab w:val="clear" w:pos="10992"/>
+        <w:tab w:val="clear" w:pos="11908"/>
+        <w:tab w:val="clear" w:pos="12824"/>
+        <w:tab w:val="clear" w:pos="13740"/>
+        <w:tab w:val="clear" w:pos="14656"/>
+        <w:tab w:val="center" w:pos="4153"/>
+        <w:tab w:val="right" w:pos="8306"/>
+      </w:tabs>
+      <w:snapToGrid w:val="0"/>
+      <w:jc w:val="center"/>
+    </w:pPr>
+    <w:rPr>
+      <w:sz w:val="18"/>
+      <w:szCs w:val="18"/>
+    </w:rPr>
+  </w:style>
+  <w:style w:type="character" w:customStyle="1" w:styleId="a8">
+    <w:name w:val="页眉 字符"/>
+    <w:basedOn w:val="a0"/>
+    <w:link w:val="a7"/>
+    <w:uiPriority w:val="99"/>
+    <w:rsid w:val="00EE5E4A"/>
+    <w:rPr>
+      <w:rFonts w:ascii="宋体" w:eastAsia="宋体" w:hAnsi="宋体" w:cs="宋体"/>
+      <w:kern w:val="0"/>
+      <w:sz w:val="18"/>
+      <w:szCs w:val="18"/>
+    </w:rPr>
+  </w:style>
+  <w:style w:type="paragraph" w:styleId="a9">
+    <w:name w:val="footer"/>
+    <w:basedOn w:val="a"/>
+    <w:link w:val="aa"/>
+    <w:uiPriority w:val="99"/>
+    <w:unhideWhenUsed/>
+    <w:rsid w:val="00EE5E4A"/>
+    <w:pPr>
+      <w:tabs>
+        <w:tab w:val="clear" w:pos="916"/>
+        <w:tab w:val="clear" w:pos="1832"/>
+        <w:tab w:val="clear" w:pos="2748"/>
+        <w:tab w:val="clear" w:pos="3664"/>
+        <w:tab w:val="clear" w:pos="4580"/>
+        <w:tab w:val="clear" w:pos="5496"/>
+        <w:tab w:val="clear" w:pos="6412"/>
+        <w:tab w:val="clear" w:pos="7328"/>
+        <w:tab w:val="clear" w:pos="8244"/>
+        <w:tab w:val="clear" w:pos="9160"/>
+        <w:tab w:val="clear" w:pos="10076"/>
+        <w:tab w:val="clear" w:pos="10992"/>
+        <w:tab w:val="clear" w:pos="11908"/>
+        <w:tab w:val="clear" w:pos="12824"/>
+        <w:tab w:val="clear" w:pos="13740"/>
+        <w:tab w:val="clear" w:pos="14656"/>
+        <w:tab w:val="center" w:pos="4153"/>
+        <w:tab w:val="right" w:pos="8306"/>
+      </w:tabs>
+      <w:snapToGrid w:val="0"/>
+      <w:jc w:val="left"/>
+    </w:pPr>
+    <w:rPr>
+      <w:sz w:val="18"/>
+      <w:szCs w:val="18"/>
+    </w:rPr>
+  </w:style>
+  <w:style w:type="character" w:customStyle="1" w:styleId="aa">
+    <w:name w:val="页脚 字符"/>
+    <w:basedOn w:val="a0"/>
+    <w:link w:val="a9"/>
+    <w:uiPriority w:val="99"/>
+    <w:rsid w:val="00EE5E4A"/>
+    <w:rPr>
+      <w:rFonts w:ascii="宋体" w:eastAsia="宋体" w:hAnsi="宋体" w:cs="宋体"/>
+      <w:kern w:val="0"/>
+      <w:sz w:val="18"/>
+      <w:szCs w:val="18"/>
+    </w:rPr>
+  </w:style>
 </w:styles>
 </file>
 
